--- a/content/cv/tighov_link_full.docx
+++ b/content/cv/tighov_link_full.docx
@@ -572,16 +572,17 @@
                 <w:szCs w:val="18"/>
               </w:rPr>
             </w:pPr>
-            <w:r>
-              <w:rPr>
-                <w:rStyle w:val="txtBold"/>
-                <w:rFonts w:ascii="Century Gothic" w:eastAsia="Century Gothic" w:hAnsi="Century Gothic" w:cs="Century Gothic"/>
-                <w:color w:val="4A4A4A"/>
-                <w:sz w:val="18"/>
-                <w:szCs w:val="18"/>
-              </w:rPr>
-              <w:t>Questrade Financial Group</w:t>
-            </w:r>
+            <w:hyperlink r:id="rId5" w:history="1">
+              <w:r>
+                <w:rPr>
+                  <w:rStyle w:val="Hyperlink"/>
+                  <w:rFonts w:ascii="Century Gothic" w:eastAsia="Century Gothic" w:hAnsi="Century Gothic" w:cs="Century Gothic"/>
+                  <w:sz w:val="18"/>
+                  <w:szCs w:val="18"/>
+                </w:rPr>
+                <w:t>Questrade Financial Group</w:t>
+              </w:r>
+            </w:hyperlink>
             <w:r>
               <w:rPr>
                 <w:rStyle w:val="txtBold"/>
@@ -828,7 +829,65 @@
                 <w:sz w:val="18"/>
                 <w:szCs w:val="18"/>
               </w:rPr>
-              <w:t xml:space="preserve">Oracle </w:t>
+              <w:fldChar w:fldCharType="begin"/>
+            </w:r>
+            <w:r>
+              <w:rPr>
+                <w:rStyle w:val="txtBold"/>
+                <w:rFonts w:ascii="Century Gothic" w:eastAsia="Century Gothic" w:hAnsi="Century Gothic" w:cs="Century Gothic"/>
+                <w:color w:val="4A4A4A"/>
+                <w:sz w:val="18"/>
+                <w:szCs w:val="18"/>
+              </w:rPr>
+              <w:instrText>HYPERLINK "https://en.wikipedia.org/wiki/Oracle_Corporation"</w:instrText>
+            </w:r>
+            <w:r>
+              <w:rPr>
+                <w:rStyle w:val="txtBold"/>
+                <w:rFonts w:ascii="Century Gothic" w:eastAsia="Century Gothic" w:hAnsi="Century Gothic" w:cs="Century Gothic"/>
+                <w:color w:val="4A4A4A"/>
+                <w:sz w:val="18"/>
+                <w:szCs w:val="18"/>
+              </w:rPr>
+            </w:r>
+            <w:r>
+              <w:rPr>
+                <w:rStyle w:val="txtBold"/>
+                <w:rFonts w:ascii="Century Gothic" w:eastAsia="Century Gothic" w:hAnsi="Century Gothic" w:cs="Century Gothic"/>
+                <w:color w:val="4A4A4A"/>
+                <w:sz w:val="18"/>
+                <w:szCs w:val="18"/>
+              </w:rPr>
+              <w:fldChar w:fldCharType="separate"/>
+            </w:r>
+            <w:r>
+              <w:rPr>
+                <w:rStyle w:val="Hyperlink"/>
+                <w:rFonts w:ascii="Century Gothic" w:eastAsia="Century Gothic" w:hAnsi="Century Gothic" w:cs="Century Gothic"/>
+                <w:sz w:val="18"/>
+                <w:szCs w:val="18"/>
+              </w:rPr>
+              <w:t>Oracle</w:t>
+            </w:r>
+            <w:r>
+              <w:rPr>
+                <w:rStyle w:val="txtBold"/>
+                <w:rFonts w:ascii="Century Gothic" w:eastAsia="Century Gothic" w:hAnsi="Century Gothic" w:cs="Century Gothic"/>
+                <w:color w:val="4A4A4A"/>
+                <w:sz w:val="18"/>
+                <w:szCs w:val="18"/>
+              </w:rPr>
+              <w:fldChar w:fldCharType="end"/>
+            </w:r>
+            <w:r>
+              <w:rPr>
+                <w:rStyle w:val="txtBold"/>
+                <w:rFonts w:ascii="Century Gothic" w:eastAsia="Century Gothic" w:hAnsi="Century Gothic" w:cs="Century Gothic"/>
+                <w:color w:val="4A4A4A"/>
+                <w:sz w:val="18"/>
+                <w:szCs w:val="18"/>
+              </w:rPr>
+              <w:t xml:space="preserve"> </w:t>
             </w:r>
             <w:r>
               <w:rPr>
@@ -1112,7 +1171,7 @@
                 <w:szCs w:val="18"/>
               </w:rPr>
             </w:pPr>
-            <w:hyperlink r:id="rId5" w:history="1">
+            <w:hyperlink r:id="rId6" w:history="1">
               <w:r>
                 <w:rPr>
                   <w:rStyle w:val="Hyperlink"/>
@@ -1374,7 +1433,7 @@
                 <w:szCs w:val="18"/>
               </w:rPr>
             </w:pPr>
-            <w:hyperlink r:id="rId6" w:history="1">
+            <w:hyperlink r:id="rId7" w:history="1">
               <w:proofErr w:type="spellStart"/>
               <w:r>
                 <w:rPr>
@@ -1572,7 +1631,7 @@
                 <w:szCs w:val="18"/>
               </w:rPr>
             </w:pPr>
-            <w:hyperlink r:id="rId7" w:history="1">
+            <w:hyperlink r:id="rId8" w:history="1">
               <w:r>
                 <w:rPr>
                   <w:rStyle w:val="Hyperlink"/>
@@ -1742,19 +1801,7 @@
                 <w:szCs w:val="18"/>
                 <w:lang w:val="en-IE"/>
               </w:rPr>
-              <w:t xml:space="preserve">Additional Technical </w:t>
-            </w:r>
-            <w:r>
-              <w:rPr>
-                <w:rFonts w:ascii="Century Gothic" w:eastAsia="Century Gothic" w:hAnsi="Century Gothic" w:cs="Century Gothic"/>
-                <w:b/>
-                <w:bCs/>
-                <w:color w:val="4A4A4A"/>
-                <w:sz w:val="18"/>
-                <w:szCs w:val="18"/>
-                <w:lang w:val="en-IE"/>
-              </w:rPr>
-              <w:t>Experience</w:t>
+              <w:t>Additional Technical Experience</w:t>
             </w:r>
             <w:r>
               <w:rPr>
@@ -1800,7 +1847,7 @@
                 <w:szCs w:val="18"/>
               </w:rPr>
             </w:pPr>
-            <w:hyperlink r:id="rId8" w:history="1">
+            <w:hyperlink r:id="rId9" w:history="1">
               <w:r>
                 <w:rPr>
                   <w:rStyle w:val="Hyperlink"/>
@@ -1863,7 +1910,7 @@
                 <w:szCs w:val="18"/>
               </w:rPr>
             </w:pPr>
-            <w:hyperlink r:id="rId9" w:history="1">
+            <w:hyperlink r:id="rId10" w:history="1">
               <w:r>
                 <w:rPr>
                   <w:rStyle w:val="Hyperlink"/>
@@ -1922,7 +1969,7 @@
                 <w:szCs w:val="18"/>
               </w:rPr>
             </w:pPr>
-            <w:hyperlink r:id="rId10" w:anchor="1" w:history="1">
+            <w:hyperlink r:id="rId11" w:anchor="1" w:history="1">
               <w:r>
                 <w:rPr>
                   <w:rStyle w:val="Hyperlink"/>
@@ -2688,7 +2735,7 @@
               </w:rPr>
               <w:br/>
             </w:r>
-            <w:hyperlink r:id="rId11" w:history="1">
+            <w:hyperlink r:id="rId12" w:history="1">
               <w:r>
                 <w:rPr>
                   <w:rStyle w:val="Hyperlink"/>
@@ -2919,7 +2966,7 @@
                 <w:szCs w:val="18"/>
               </w:rPr>
             </w:pPr>
-            <w:hyperlink r:id="rId12" w:history="1">
+            <w:hyperlink r:id="rId13" w:history="1">
               <w:r>
                 <w:rPr>
                   <w:rStyle w:val="Hyperlink"/>
@@ -2980,7 +3027,7 @@
                 <w:szCs w:val="18"/>
               </w:rPr>
             </w:pPr>
-            <w:hyperlink r:id="rId13" w:history="1">
+            <w:hyperlink r:id="rId14" w:history="1">
               <w:proofErr w:type="spellStart"/>
               <w:proofErr w:type="gramStart"/>
               <w:r>
@@ -3050,7 +3097,7 @@
                 <w:szCs w:val="18"/>
               </w:rPr>
             </w:pPr>
-            <w:hyperlink r:id="rId14" w:history="1">
+            <w:hyperlink r:id="rId15" w:history="1">
               <w:r>
                 <w:rPr>
                   <w:rStyle w:val="Hyperlink"/>
@@ -5709,6 +5756,7 @@
   <w:style w:type="character" w:default="1" w:styleId="DefaultParagraphFont">
     <w:name w:val="Default Paragraph Font"/>
     <w:uiPriority w:val="1"/>
+    <w:semiHidden/>
     <w:unhideWhenUsed/>
   </w:style>
   <w:style w:type="table" w:default="1" w:styleId="TableNormal">
